--- a/docs/sales/send_quotation_by_email.docx
+++ b/docs/sales/send_quotation_by_email.docx
@@ -49,7 +49,7 @@
         <w:rPr>
           <w:rtl w:val="0"/>
         </w:rPr>
-        <w:t xml:space="preserve">In traditional business process people use to send the quotation by courier, it is not efficient way as it delayed the negotiation and quotation confirmation process, Odoo allows you to send the quotation by email and real-time discuss through email on the quotation.</w:t>
+        <w:t xml:space="preserve">In traditional business process people use to send the quotation by courier, it is not efficient way as it delays the negotiation and quotation confirmation process, Odoo allows you to send the quotation by email and real-time discuss through email on the quotation.</w:t>
       </w:r>
     </w:p>
     <w:p>
@@ -140,12 +140,12 @@
           <wp:inline distB="114300" distT="114300" distL="114300" distR="114300">
             <wp:extent cx="5943600" cy="1778000"/>
             <wp:effectExtent b="0" l="0" r="0" t="0"/>
-            <wp:docPr id="1" name="image4.png"/>
+            <wp:docPr id="1" name="image2.png"/>
             <a:graphic>
               <a:graphicData uri="http://schemas.openxmlformats.org/drawingml/2006/picture">
                 <pic:pic>
                   <pic:nvPicPr>
-                    <pic:cNvPr id="0" name="image4.png"/>
+                    <pic:cNvPr id="0" name="image2.png"/>
                     <pic:cNvPicPr preferRelativeResize="0"/>
                   </pic:nvPicPr>
                   <pic:blipFill>
@@ -251,7 +251,7 @@
         <w:rPr>
           <w:rtl w:val="0"/>
         </w:rPr>
-        <w:t xml:space="preserve">Assumed that the quotation is prepared and ready to share with prospect, click on the </w:t>
+        <w:t xml:space="preserve">Assumed that the quotation is prepared and ready to be shared with prospect, click on the </w:t>
       </w:r>
       <w:r>
         <w:rPr>
@@ -364,12 +364,12 @@
           <wp:inline distB="114300" distT="114300" distL="114300" distR="114300">
             <wp:extent cx="5943600" cy="2451100"/>
             <wp:effectExtent b="0" l="0" r="0" t="0"/>
-            <wp:docPr id="2" name="image5.png"/>
+            <wp:docPr id="2" name="image4.png"/>
             <a:graphic>
               <a:graphicData uri="http://schemas.openxmlformats.org/drawingml/2006/picture">
                 <pic:pic>
                   <pic:nvPicPr>
-                    <pic:cNvPr id="0" name="image5.png"/>
+                    <pic:cNvPr id="0" name="image4.png"/>
                     <pic:cNvPicPr preferRelativeResize="0"/>
                   </pic:nvPicPr>
                   <pic:blipFill>
